--- a/Практическая работа 2 21-09-2020 28-09-2020.docx
+++ b/Практическая работа 2 21-09-2020 28-09-2020.docx
@@ -38,7 +38,7 @@
         <w:ind w:left="432" w:hanging="432"/>
         <w:jc w:val="both"/>
       </w:pPr>
-      <w:bookmarkStart w:id="0" w:name="_Toc50745234"/>
+      <w:bookmarkStart w:id="0" w:name="_Toc51269247"/>
       <w:r>
         <w:t>Машинное обучение</w:t>
       </w:r>
@@ -102,7 +102,7 @@
           <w:r>
             <w:fldChar w:fldCharType="separate"/>
           </w:r>
-          <w:hyperlink w:anchor="_Toc50745234" w:history="1">
+          <w:hyperlink w:anchor="_Toc51269247" w:history="1">
             <w:r>
               <w:rPr>
                 <w:rStyle w:val="a5"/>
@@ -130,7 +130,7 @@
                 <w:noProof/>
                 <w:webHidden/>
               </w:rPr>
-              <w:instrText xml:space="preserve"> PAGEREF _Toc50745234 \h </w:instrText>
+              <w:instrText xml:space="preserve"> PAGEREF _Toc51269247 \h </w:instrText>
             </w:r>
             <w:r>
               <w:rPr>
@@ -173,7 +173,7 @@
               <w:lang w:eastAsia="ru-RU"/>
             </w:rPr>
           </w:pPr>
-          <w:hyperlink w:anchor="_Toc50745235" w:history="1">
+          <w:hyperlink w:anchor="_Toc51269248" w:history="1">
             <w:r>
               <w:rPr>
                 <w:rStyle w:val="a5"/>
@@ -201,7 +201,7 @@
                 <w:noProof/>
                 <w:webHidden/>
               </w:rPr>
-              <w:instrText xml:space="preserve"> PAGEREF _Toc50745235 \h </w:instrText>
+              <w:instrText xml:space="preserve"> PAGEREF _Toc51269248 \h </w:instrText>
             </w:r>
             <w:r>
               <w:rPr>
@@ -244,7 +244,7 @@
               <w:lang w:eastAsia="ru-RU"/>
             </w:rPr>
           </w:pPr>
-          <w:hyperlink w:anchor="_Toc50745236" w:history="1">
+          <w:hyperlink w:anchor="_Toc51269249" w:history="1">
             <w:r>
               <w:rPr>
                 <w:rStyle w:val="a5"/>
@@ -272,7 +272,7 @@
                 <w:noProof/>
                 <w:webHidden/>
               </w:rPr>
-              <w:instrText xml:space="preserve"> PAGEREF _Toc50745236 \h </w:instrText>
+              <w:instrText xml:space="preserve"> PAGEREF _Toc51269249 \h </w:instrText>
             </w:r>
             <w:r>
               <w:rPr>
@@ -315,7 +315,7 @@
               <w:lang w:eastAsia="ru-RU"/>
             </w:rPr>
           </w:pPr>
-          <w:hyperlink w:anchor="_Toc50745237" w:history="1">
+          <w:hyperlink w:anchor="_Toc51269250" w:history="1">
             <w:r>
               <w:rPr>
                 <w:rStyle w:val="a5"/>
@@ -343,7 +343,7 @@
                 <w:noProof/>
                 <w:webHidden/>
               </w:rPr>
-              <w:instrText xml:space="preserve"> PAGEREF _Toc50745237 \h </w:instrText>
+              <w:instrText xml:space="preserve"> PAGEREF _Toc51269250 \h </w:instrText>
             </w:r>
             <w:r>
               <w:rPr>
@@ -386,7 +386,7 @@
               <w:lang w:eastAsia="ru-RU"/>
             </w:rPr>
           </w:pPr>
-          <w:hyperlink w:anchor="_Toc50745238" w:history="1">
+          <w:hyperlink w:anchor="_Toc51269251" w:history="1">
             <w:r>
               <w:rPr>
                 <w:rStyle w:val="a5"/>
@@ -414,7 +414,7 @@
                 <w:noProof/>
                 <w:webHidden/>
               </w:rPr>
-              <w:instrText xml:space="preserve"> PAGEREF _Toc50745238 \h </w:instrText>
+              <w:instrText xml:space="preserve"> PAGEREF _Toc51269251 \h </w:instrText>
             </w:r>
             <w:r>
               <w:rPr>
@@ -457,7 +457,7 @@
               <w:lang w:eastAsia="ru-RU"/>
             </w:rPr>
           </w:pPr>
-          <w:hyperlink w:anchor="_Toc50745239" w:history="1">
+          <w:hyperlink w:anchor="_Toc51269252" w:history="1">
             <w:r>
               <w:rPr>
                 <w:rStyle w:val="a5"/>
@@ -485,7 +485,7 @@
                 <w:noProof/>
                 <w:webHidden/>
               </w:rPr>
-              <w:instrText xml:space="preserve"> PAGEREF _Toc50745239 \h </w:instrText>
+              <w:instrText xml:space="preserve"> PAGEREF _Toc51269252 \h </w:instrText>
             </w:r>
             <w:r>
               <w:rPr>
@@ -528,7 +528,7 @@
               <w:lang w:eastAsia="ru-RU"/>
             </w:rPr>
           </w:pPr>
-          <w:hyperlink w:anchor="_Toc50745240" w:history="1">
+          <w:hyperlink w:anchor="_Toc51269253" w:history="1">
             <w:r>
               <w:rPr>
                 <w:rStyle w:val="a5"/>
@@ -556,7 +556,7 @@
                 <w:noProof/>
                 <w:webHidden/>
               </w:rPr>
-              <w:instrText xml:space="preserve"> PAGEREF _Toc50745240 \h </w:instrText>
+              <w:instrText xml:space="preserve"> PAGEREF _Toc51269253 \h </w:instrText>
             </w:r>
             <w:r>
               <w:rPr>
@@ -599,7 +599,7 @@
               <w:lang w:eastAsia="ru-RU"/>
             </w:rPr>
           </w:pPr>
-          <w:hyperlink w:anchor="_Toc50745241" w:history="1">
+          <w:hyperlink w:anchor="_Toc51269254" w:history="1">
             <w:r>
               <w:rPr>
                 <w:rStyle w:val="a5"/>
@@ -627,7 +627,7 @@
                 <w:noProof/>
                 <w:webHidden/>
               </w:rPr>
-              <w:instrText xml:space="preserve"> PAGEREF _Toc50745241 \h </w:instrText>
+              <w:instrText xml:space="preserve"> PAGEREF _Toc51269254 \h </w:instrText>
             </w:r>
             <w:r>
               <w:rPr>
@@ -670,7 +670,7 @@
               <w:lang w:eastAsia="ru-RU"/>
             </w:rPr>
           </w:pPr>
-          <w:hyperlink w:anchor="_Toc50745242" w:history="1">
+          <w:hyperlink w:anchor="_Toc51269255" w:history="1">
             <w:r>
               <w:rPr>
                 <w:rStyle w:val="a5"/>
@@ -698,7 +698,7 @@
                 <w:noProof/>
                 <w:webHidden/>
               </w:rPr>
-              <w:instrText xml:space="preserve"> PAGEREF _Toc50745242 \h </w:instrText>
+              <w:instrText xml:space="preserve"> PAGEREF _Toc51269255 \h </w:instrText>
             </w:r>
             <w:r>
               <w:rPr>
@@ -731,7 +731,7 @@
         </w:p>
         <w:p>
           <w:pPr>
-            <w:pStyle w:val="31"/>
+            <w:pStyle w:val="21"/>
             <w:tabs>
               <w:tab w:val="right" w:leader="dot" w:pos="9345"/>
             </w:tabs>
@@ -741,14 +741,14 @@
               <w:lang w:eastAsia="ru-RU"/>
             </w:rPr>
           </w:pPr>
-          <w:hyperlink w:anchor="_Toc50745243" w:history="1">
+          <w:hyperlink w:anchor="_Toc51269256" w:history="1">
             <w:r>
               <w:rPr>
                 <w:rStyle w:val="a5"/>
-                <w:b/>
                 <w:noProof/>
+                <w:lang w:bidi="hi-IN"/>
               </w:rPr>
-              <w:t>Интерпретация моделей машинного обучения</w:t>
+              <w:t>Задание</w:t>
             </w:r>
             <w:r>
               <w:rPr>
@@ -769,7 +769,7 @@
                 <w:noProof/>
                 <w:webHidden/>
               </w:rPr>
-              <w:instrText xml:space="preserve"> PAGEREF _Toc50745243 \h </w:instrText>
+              <w:instrText xml:space="preserve"> PAGEREF _Toc51269256 \h </w:instrText>
             </w:r>
             <w:r>
               <w:rPr>
@@ -812,78 +812,7 @@
               <w:lang w:eastAsia="ru-RU"/>
             </w:rPr>
           </w:pPr>
-          <w:hyperlink w:anchor="_Toc50745244" w:history="1">
-            <w:r>
-              <w:rPr>
-                <w:rStyle w:val="a5"/>
-                <w:noProof/>
-                <w:lang w:bidi="hi-IN"/>
-              </w:rPr>
-              <w:t>Задание</w:t>
-            </w:r>
-            <w:r>
-              <w:rPr>
-                <w:noProof/>
-                <w:webHidden/>
-              </w:rPr>
-              <w:tab/>
-            </w:r>
-            <w:r>
-              <w:rPr>
-                <w:noProof/>
-                <w:webHidden/>
-              </w:rPr>
-              <w:fldChar w:fldCharType="begin"/>
-            </w:r>
-            <w:r>
-              <w:rPr>
-                <w:noProof/>
-                <w:webHidden/>
-              </w:rPr>
-              <w:instrText xml:space="preserve"> PAGEREF _Toc50745244 \h </w:instrText>
-            </w:r>
-            <w:r>
-              <w:rPr>
-                <w:noProof/>
-                <w:webHidden/>
-              </w:rPr>
-            </w:r>
-            <w:r>
-              <w:rPr>
-                <w:noProof/>
-                <w:webHidden/>
-              </w:rPr>
-              <w:fldChar w:fldCharType="separate"/>
-            </w:r>
-            <w:r>
-              <w:rPr>
-                <w:noProof/>
-                <w:webHidden/>
-              </w:rPr>
-              <w:t>6</w:t>
-            </w:r>
-            <w:r>
-              <w:rPr>
-                <w:noProof/>
-                <w:webHidden/>
-              </w:rPr>
-              <w:fldChar w:fldCharType="end"/>
-            </w:r>
-          </w:hyperlink>
-        </w:p>
-        <w:p>
-          <w:pPr>
-            <w:pStyle w:val="21"/>
-            <w:tabs>
-              <w:tab w:val="right" w:leader="dot" w:pos="9345"/>
-            </w:tabs>
-            <w:rPr>
-              <w:rFonts w:eastAsiaTheme="minorEastAsia"/>
-              <w:noProof/>
-              <w:lang w:eastAsia="ru-RU"/>
-            </w:rPr>
-          </w:pPr>
-          <w:hyperlink w:anchor="_Toc50745245" w:history="1">
+          <w:hyperlink w:anchor="_Toc51269257" w:history="1">
             <w:r>
               <w:rPr>
                 <w:rStyle w:val="a5"/>
@@ -911,7 +840,7 @@
                 <w:noProof/>
                 <w:webHidden/>
               </w:rPr>
-              <w:instrText xml:space="preserve"> PAGEREF _Toc50745245 \h </w:instrText>
+              <w:instrText xml:space="preserve"> PAGEREF _Toc51269257 \h </w:instrText>
             </w:r>
             <w:r>
               <w:rPr>
@@ -954,7 +883,7 @@
               <w:lang w:eastAsia="ru-RU"/>
             </w:rPr>
           </w:pPr>
-          <w:hyperlink w:anchor="_Toc50745246" w:history="1">
+          <w:hyperlink w:anchor="_Toc51269258" w:history="1">
             <w:r>
               <w:rPr>
                 <w:rStyle w:val="a5"/>
@@ -982,7 +911,7 @@
                 <w:noProof/>
                 <w:webHidden/>
               </w:rPr>
-              <w:instrText xml:space="preserve"> PAGEREF _Toc50745246 \h </w:instrText>
+              <w:instrText xml:space="preserve"> PAGEREF _Toc51269258 \h </w:instrText>
             </w:r>
             <w:r>
               <w:rPr>
@@ -1039,7 +968,7 @@
           <w:rFonts w:ascii="Calibri" w:hAnsi="Calibri" w:cs="Calibri"/>
         </w:rPr>
       </w:pPr>
-      <w:bookmarkStart w:id="1" w:name="_Toc50745235"/>
+      <w:bookmarkStart w:id="1" w:name="_Toc51269248"/>
       <w:r>
         <w:t>Цель работы</w:t>
       </w:r>
@@ -1053,56 +982,14 @@
           <w:numId w:val="17"/>
         </w:numPr>
         <w:jc w:val="both"/>
-        <w:rPr>
-          <w:highlight w:val="yellow"/>
-        </w:rPr>
-      </w:pPr>
-      <w:r>
-        <w:rPr>
-          <w:rFonts w:ascii="Calibri" w:hAnsi="Calibri" w:cs="Calibri"/>
-          <w:sz w:val="28"/>
-          <w:szCs w:val="28"/>
-          <w:highlight w:val="yellow"/>
-        </w:rPr>
-        <w:t xml:space="preserve">Обучение работе с системой управления версиями </w:t>
-      </w:r>
-      <w:r>
-        <w:rPr>
-          <w:rFonts w:ascii="Calibri" w:hAnsi="Calibri" w:cs="Calibri"/>
-          <w:sz w:val="28"/>
-          <w:szCs w:val="28"/>
-          <w:highlight w:val="yellow"/>
-          <w:lang w:val="en-US"/>
-        </w:rPr>
-        <w:t>Git</w:t>
-      </w:r>
-      <w:r>
-        <w:rPr>
-          <w:rFonts w:ascii="Calibri" w:hAnsi="Calibri" w:cs="Calibri"/>
-          <w:sz w:val="28"/>
-          <w:szCs w:val="28"/>
-          <w:highlight w:val="yellow"/>
-        </w:rPr>
-        <w:t xml:space="preserve"> с использованием сервиса </w:t>
-      </w:r>
-      <w:r>
-        <w:rPr>
-          <w:rFonts w:ascii="Calibri" w:hAnsi="Calibri" w:cs="Calibri"/>
-          <w:sz w:val="28"/>
-          <w:szCs w:val="28"/>
-          <w:highlight w:val="yellow"/>
-          <w:lang w:val="en-US"/>
-        </w:rPr>
-        <w:t>GitHub</w:t>
-      </w:r>
-      <w:r>
-        <w:rPr>
-          <w:rFonts w:ascii="Calibri" w:hAnsi="Calibri" w:cs="Calibri"/>
-          <w:sz w:val="28"/>
-          <w:szCs w:val="28"/>
-          <w:highlight w:val="yellow"/>
-        </w:rPr>
-        <w:t>.</w:t>
+      </w:pPr>
+      <w:r>
+        <w:rPr>
+          <w:rFonts w:ascii="Calibri" w:hAnsi="Calibri" w:cs="Calibri"/>
+          <w:sz w:val="28"/>
+          <w:szCs w:val="28"/>
+        </w:rPr>
+        <w:t>Получить практические навыки построения обучающей, валидационной и тестовой выборок.</w:t>
       </w:r>
     </w:p>
     <w:p>
@@ -1114,74 +1001,42 @@
         </w:numPr>
         <w:jc w:val="both"/>
         <w:rPr>
-          <w:highlight w:val="yellow"/>
-        </w:rPr>
-      </w:pPr>
-      <w:r>
-        <w:rPr>
-          <w:rFonts w:ascii="Calibri" w:hAnsi="Calibri" w:cs="Calibri"/>
-          <w:sz w:val="28"/>
-          <w:szCs w:val="28"/>
-          <w:highlight w:val="yellow"/>
-        </w:rPr>
-        <w:t xml:space="preserve">Обучение работе с языком программирования </w:t>
-      </w:r>
-      <w:r>
-        <w:rPr>
-          <w:rFonts w:ascii="Calibri" w:hAnsi="Calibri" w:cs="Calibri"/>
-          <w:sz w:val="28"/>
-          <w:szCs w:val="28"/>
-          <w:highlight w:val="yellow"/>
-          <w:lang w:val="en-US"/>
-        </w:rPr>
-        <w:t>Python</w:t>
-      </w:r>
-      <w:r>
-        <w:rPr>
-          <w:rFonts w:ascii="Calibri" w:hAnsi="Calibri" w:cs="Calibri"/>
-          <w:sz w:val="28"/>
-          <w:szCs w:val="28"/>
-          <w:highlight w:val="yellow"/>
-        </w:rPr>
-        <w:t xml:space="preserve"> с использованием интерактивного инструмента </w:t>
-      </w:r>
-      <w:r>
-        <w:rPr>
-          <w:rFonts w:ascii="Calibri" w:hAnsi="Calibri" w:cs="Calibri"/>
-          <w:sz w:val="28"/>
-          <w:szCs w:val="28"/>
-          <w:highlight w:val="yellow"/>
-          <w:lang w:val="en-US"/>
-        </w:rPr>
-        <w:t>Jupyter</w:t>
-      </w:r>
-      <w:r>
-        <w:rPr>
-          <w:rFonts w:ascii="Calibri" w:hAnsi="Calibri" w:cs="Calibri"/>
-          <w:sz w:val="28"/>
-          <w:szCs w:val="28"/>
-          <w:highlight w:val="yellow"/>
-        </w:rPr>
-        <w:t xml:space="preserve"> </w:t>
-      </w:r>
-      <w:r>
-        <w:rPr>
-          <w:rFonts w:ascii="Calibri" w:hAnsi="Calibri" w:cs="Calibri"/>
-          <w:sz w:val="28"/>
-          <w:szCs w:val="28"/>
-          <w:highlight w:val="yellow"/>
-          <w:lang w:val="en-US"/>
-        </w:rPr>
-        <w:t>Notebook</w:t>
-      </w:r>
-      <w:r>
-        <w:rPr>
-          <w:rFonts w:ascii="Calibri" w:hAnsi="Calibri" w:cs="Calibri"/>
-          <w:sz w:val="28"/>
-          <w:szCs w:val="28"/>
-          <w:highlight w:val="yellow"/>
-        </w:rPr>
-        <w:t>.</w:t>
+          <w:rFonts w:ascii="Calibri" w:hAnsi="Calibri" w:cs="Calibri"/>
+          <w:sz w:val="28"/>
+          <w:szCs w:val="28"/>
+        </w:rPr>
+      </w:pPr>
+      <w:r>
+        <w:rPr>
+          <w:rFonts w:ascii="Calibri" w:hAnsi="Calibri" w:cs="Calibri"/>
+          <w:sz w:val="28"/>
+          <w:szCs w:val="28"/>
+        </w:rPr>
+        <w:t>На практическом примере разобрать различия</w:t>
+      </w:r>
+      <w:r>
+        <w:rPr>
+          <w:rFonts w:ascii="Calibri" w:hAnsi="Calibri" w:cs="Calibri"/>
+          <w:sz w:val="28"/>
+          <w:szCs w:val="28"/>
+        </w:rPr>
+        <w:t xml:space="preserve"> между параметрам</w:t>
+      </w:r>
+      <w:r>
+        <w:rPr>
+          <w:rFonts w:ascii="Calibri" w:hAnsi="Calibri" w:cs="Calibri"/>
+          <w:sz w:val="28"/>
+          <w:szCs w:val="28"/>
+        </w:rPr>
+        <w:t>и и гиперпараме</w:t>
+      </w:r>
+      <w:r>
+        <w:rPr>
+          <w:rFonts w:ascii="Calibri" w:hAnsi="Calibri" w:cs="Calibri"/>
+          <w:sz w:val="28"/>
+          <w:szCs w:val="28"/>
+        </w:rPr>
+        <w:t>трами модели машинного обучения.</w:t>
       </w:r>
     </w:p>
     <w:p>
@@ -1193,99 +1048,18 @@
         </w:numPr>
         <w:jc w:val="both"/>
         <w:rPr>
-          <w:highlight w:val="yellow"/>
-        </w:rPr>
-      </w:pPr>
-      <w:r>
-        <w:rPr>
-          <w:rFonts w:ascii="Calibri" w:hAnsi="Calibri" w:cs="Calibri"/>
-          <w:sz w:val="28"/>
-          <w:szCs w:val="28"/>
-          <w:highlight w:val="yellow"/>
-        </w:rPr>
-        <w:t xml:space="preserve">Обучение работе с сервисом </w:t>
-      </w:r>
-      <w:r>
-        <w:rPr>
-          <w:rFonts w:ascii="Calibri" w:hAnsi="Calibri" w:cs="Calibri"/>
-          <w:sz w:val="28"/>
-          <w:szCs w:val="28"/>
-          <w:highlight w:val="yellow"/>
-          <w:lang w:val="en-US"/>
-        </w:rPr>
-        <w:t>Binder</w:t>
-      </w:r>
-      <w:r>
-        <w:rPr>
-          <w:rFonts w:ascii="Calibri" w:hAnsi="Calibri" w:cs="Calibri"/>
-          <w:sz w:val="28"/>
-          <w:szCs w:val="28"/>
-          <w:highlight w:val="yellow"/>
-        </w:rPr>
-        <w:t xml:space="preserve"> (</w:t>
-      </w:r>
-      <w:r>
-        <w:rPr>
-          <w:rFonts w:ascii="Calibri" w:hAnsi="Calibri" w:cs="Calibri"/>
-          <w:sz w:val="28"/>
-          <w:szCs w:val="28"/>
-          <w:highlight w:val="yellow"/>
-          <w:lang w:val="en-US"/>
-        </w:rPr>
-        <w:t>mybinder</w:t>
-      </w:r>
-      <w:r>
-        <w:rPr>
-          <w:rFonts w:ascii="Calibri" w:hAnsi="Calibri" w:cs="Calibri"/>
-          <w:sz w:val="28"/>
-          <w:szCs w:val="28"/>
-          <w:highlight w:val="yellow"/>
-        </w:rPr>
-        <w:t>.</w:t>
-      </w:r>
-      <w:r>
-        <w:rPr>
-          <w:rFonts w:ascii="Calibri" w:hAnsi="Calibri" w:cs="Calibri"/>
-          <w:sz w:val="28"/>
-          <w:szCs w:val="28"/>
-          <w:highlight w:val="yellow"/>
-          <w:lang w:val="en-US"/>
-        </w:rPr>
-        <w:t>org</w:t>
-      </w:r>
-      <w:r>
-        <w:rPr>
-          <w:rFonts w:ascii="Calibri" w:hAnsi="Calibri" w:cs="Calibri"/>
-          <w:sz w:val="28"/>
-          <w:szCs w:val="28"/>
-          <w:highlight w:val="yellow"/>
-        </w:rPr>
-        <w:t>).</w:t>
-      </w:r>
-    </w:p>
-    <w:p>
-      <w:pPr>
-        <w:pStyle w:val="a6"/>
-        <w:numPr>
-          <w:ilvl w:val="0"/>
-          <w:numId w:val="17"/>
-        </w:numPr>
-        <w:jc w:val="both"/>
-        <w:rPr>
-          <w:rFonts w:ascii="Calibri" w:hAnsi="Calibri" w:cs="Calibri"/>
-          <w:sz w:val="28"/>
-          <w:szCs w:val="28"/>
-          <w:highlight w:val="yellow"/>
-        </w:rPr>
-      </w:pPr>
-      <w:r>
-        <w:rPr>
-          <w:rFonts w:ascii="Calibri" w:hAnsi="Calibri" w:cs="Calibri"/>
-          <w:sz w:val="28"/>
-          <w:szCs w:val="28"/>
-          <w:highlight w:val="yellow"/>
-        </w:rPr>
-        <w:t>Создание и настройка базовых инструментов для использования в последующих практических заданиях.</w:t>
+          <w:rFonts w:ascii="Calibri" w:hAnsi="Calibri" w:cs="Calibri"/>
+          <w:sz w:val="28"/>
+          <w:szCs w:val="28"/>
+        </w:rPr>
+      </w:pPr>
+      <w:r>
+        <w:rPr>
+          <w:rFonts w:ascii="Calibri" w:hAnsi="Calibri" w:cs="Calibri"/>
+          <w:sz w:val="28"/>
+          <w:szCs w:val="28"/>
+        </w:rPr>
+        <w:t>На практических примерах научиться определять переобучение и недообучение модели машинного обучения.</w:t>
       </w:r>
     </w:p>
     <w:p>
@@ -1300,7 +1074,7 @@
           <w:rFonts w:ascii="Calibri" w:hAnsi="Calibri" w:cs="Calibri"/>
         </w:rPr>
       </w:pPr>
-      <w:bookmarkStart w:id="2" w:name="_Toc50745236"/>
+      <w:bookmarkStart w:id="2" w:name="_Toc51269249"/>
       <w:r>
         <w:t>Задачи работы</w:t>
       </w:r>
@@ -1320,36 +1094,15 @@
           <w:rFonts w:ascii="Calibri" w:hAnsi="Calibri" w:cs="Calibri"/>
           <w:sz w:val="28"/>
           <w:szCs w:val="28"/>
-          <w:highlight w:val="yellow"/>
-        </w:rPr>
-      </w:pPr>
-      <w:r>
-        <w:rPr>
-          <w:rFonts w:ascii="Calibri" w:hAnsi="Calibri" w:cs="Calibri"/>
-          <w:sz w:val="28"/>
-          <w:szCs w:val="28"/>
-          <w:highlight w:val="yellow"/>
-        </w:rPr>
-        <w:t xml:space="preserve">Изучить устройство и базовые команды </w:t>
-      </w:r>
-      <w:r>
-        <w:rPr>
-          <w:rFonts w:ascii="Calibri" w:hAnsi="Calibri" w:cs="Calibri"/>
-          <w:sz w:val="28"/>
-          <w:szCs w:val="28"/>
-          <w:highlight w:val="yellow"/>
-          <w:lang w:val="en-US"/>
-        </w:rPr>
-        <w:t>Git</w:t>
-      </w:r>
-      <w:r>
-        <w:rPr>
-          <w:rFonts w:ascii="Calibri" w:hAnsi="Calibri" w:cs="Calibri"/>
-          <w:sz w:val="28"/>
-          <w:szCs w:val="28"/>
-          <w:highlight w:val="yellow"/>
-        </w:rPr>
-        <w:t>.</w:t>
+        </w:rPr>
+      </w:pPr>
+      <w:r>
+        <w:rPr>
+          <w:rFonts w:ascii="Calibri" w:hAnsi="Calibri" w:cs="Calibri"/>
+          <w:sz w:val="28"/>
+          <w:szCs w:val="28"/>
+        </w:rPr>
+        <w:t>Изучить способ обновления своего форка из оригинального репозитория.</w:t>
       </w:r>
     </w:p>
     <w:p>
@@ -1366,17 +1119,15 @@
           <w:rFonts w:ascii="Calibri" w:hAnsi="Calibri" w:cs="Calibri"/>
           <w:sz w:val="28"/>
           <w:szCs w:val="28"/>
-          <w:highlight w:val="yellow"/>
-        </w:rPr>
-      </w:pPr>
-      <w:r>
-        <w:rPr>
-          <w:rFonts w:ascii="Calibri" w:hAnsi="Calibri" w:cs="Calibri"/>
-          <w:sz w:val="28"/>
-          <w:szCs w:val="28"/>
-          <w:highlight w:val="yellow"/>
-        </w:rPr>
-        <w:t>Научиться создавать новый репозиторий и копировать уже существующий.</w:t>
+        </w:rPr>
+      </w:pPr>
+      <w:r>
+        <w:rPr>
+          <w:rFonts w:ascii="Calibri" w:hAnsi="Calibri" w:cs="Calibri"/>
+          <w:sz w:val="28"/>
+          <w:szCs w:val="28"/>
+        </w:rPr>
+        <w:t>Реализовать и сравнить два способа формирования обучающей выборки.</w:t>
       </w:r>
     </w:p>
     <w:p>
@@ -1389,18 +1140,14 @@
         <w:suppressAutoHyphens/>
         <w:spacing w:after="0" w:line="240" w:lineRule="auto"/>
         <w:jc w:val="both"/>
-        <w:rPr>
-          <w:highlight w:val="yellow"/>
-        </w:rPr>
-      </w:pPr>
-      <w:r>
-        <w:rPr>
-          <w:rFonts w:ascii="Calibri" w:hAnsi="Calibri" w:cs="Calibri"/>
-          <w:sz w:val="28"/>
-          <w:szCs w:val="28"/>
-          <w:highlight w:val="yellow"/>
-        </w:rPr>
-        <w:t>Научиться сохранять изменения в репозитории.</w:t>
+      </w:pPr>
+      <w:r>
+        <w:rPr>
+          <w:rFonts w:ascii="Calibri" w:hAnsi="Calibri" w:cs="Calibri"/>
+          <w:sz w:val="28"/>
+          <w:szCs w:val="28"/>
+        </w:rPr>
+        <w:t>Определить параметры и гиперпараметры приведённой модели машинного обучения.</w:t>
       </w:r>
     </w:p>
     <w:p>
@@ -1415,100 +1162,39 @@
         <w:jc w:val="both"/>
         <w:rPr>
           <w:rFonts w:ascii="Calibri" w:hAnsi="Calibri" w:cs="Calibri"/>
-          <w:sz w:val="28"/>
-          <w:szCs w:val="28"/>
-          <w:highlight w:val="yellow"/>
-        </w:rPr>
-      </w:pPr>
-      <w:r>
-        <w:rPr>
-          <w:rFonts w:ascii="Calibri" w:hAnsi="Calibri" w:cs="Calibri"/>
-          <w:sz w:val="28"/>
-          <w:szCs w:val="28"/>
-          <w:highlight w:val="yellow"/>
-        </w:rPr>
-        <w:t xml:space="preserve">Изучить основные типы данных и операции </w:t>
-      </w:r>
-      <w:r>
-        <w:rPr>
-          <w:rFonts w:ascii="Calibri" w:hAnsi="Calibri" w:cs="Calibri"/>
-          <w:sz w:val="28"/>
-          <w:szCs w:val="28"/>
-          <w:highlight w:val="yellow"/>
-          <w:lang w:val="en-US"/>
-        </w:rPr>
-        <w:t>Python</w:t>
-      </w:r>
-      <w:r>
-        <w:rPr>
-          <w:rFonts w:ascii="Calibri" w:hAnsi="Calibri" w:cs="Calibri"/>
-          <w:sz w:val="28"/>
-          <w:szCs w:val="28"/>
-          <w:highlight w:val="yellow"/>
-        </w:rPr>
-        <w:t>.</w:t>
-      </w:r>
-    </w:p>
-    <w:p>
-      <w:pPr>
-        <w:widowControl w:val="0"/>
-        <w:numPr>
-          <w:ilvl w:val="0"/>
-          <w:numId w:val="2"/>
-        </w:numPr>
-        <w:suppressAutoHyphens/>
-        <w:spacing w:after="0" w:line="240" w:lineRule="auto"/>
-        <w:jc w:val="both"/>
-        <w:rPr>
-          <w:highlight w:val="yellow"/>
-        </w:rPr>
-      </w:pPr>
-      <w:r>
-        <w:rPr>
-          <w:rFonts w:ascii="Calibri" w:hAnsi="Calibri" w:cs="Calibri"/>
-          <w:sz w:val="28"/>
-          <w:szCs w:val="28"/>
-          <w:highlight w:val="yellow"/>
-        </w:rPr>
-        <w:t xml:space="preserve">Научиться работать с </w:t>
-      </w:r>
-      <w:r>
-        <w:rPr>
-          <w:rFonts w:ascii="Calibri" w:hAnsi="Calibri" w:cs="Calibri"/>
-          <w:sz w:val="28"/>
-          <w:szCs w:val="28"/>
-          <w:highlight w:val="yellow"/>
-          <w:lang w:val="en-US"/>
-        </w:rPr>
-        <w:t>Jupyter</w:t>
-      </w:r>
-      <w:r>
-        <w:rPr>
-          <w:rFonts w:ascii="Calibri" w:hAnsi="Calibri" w:cs="Calibri"/>
-          <w:sz w:val="28"/>
-          <w:szCs w:val="28"/>
-          <w:highlight w:val="yellow"/>
-        </w:rPr>
-        <w:t xml:space="preserve"> </w:t>
-      </w:r>
-      <w:r>
-        <w:rPr>
-          <w:rFonts w:ascii="Calibri" w:hAnsi="Calibri" w:cs="Calibri"/>
-          <w:sz w:val="28"/>
-          <w:szCs w:val="28"/>
-          <w:highlight w:val="yellow"/>
-          <w:lang w:val="en-US"/>
-        </w:rPr>
-        <w:t>notebook</w:t>
-      </w:r>
-      <w:r>
-        <w:rPr>
-          <w:rFonts w:ascii="Calibri" w:hAnsi="Calibri" w:cs="Calibri"/>
-          <w:sz w:val="28"/>
-          <w:szCs w:val="28"/>
-          <w:highlight w:val="yellow"/>
-        </w:rPr>
-        <w:t>.</w:t>
+        </w:rPr>
+      </w:pPr>
+      <w:r>
+        <w:rPr>
+          <w:rFonts w:ascii="Calibri" w:hAnsi="Calibri" w:cs="Calibri"/>
+          <w:sz w:val="28"/>
+          <w:szCs w:val="28"/>
+        </w:rPr>
+        <w:t xml:space="preserve">По данным </w:t>
+      </w:r>
+      <w:r>
+        <w:rPr>
+          <w:rFonts w:ascii="Calibri" w:hAnsi="Calibri" w:cs="Calibri"/>
+          <w:sz w:val="28"/>
+          <w:szCs w:val="28"/>
+        </w:rPr>
+        <w:t>г</w:t>
+      </w:r>
+      <w:r>
+        <w:rPr>
+          <w:rFonts w:ascii="Calibri" w:hAnsi="Calibri" w:cs="Calibri"/>
+          <w:sz w:val="28"/>
+          <w:szCs w:val="28"/>
+        </w:rPr>
+        <w:t>рафикам ошибок на обучающей и тестовой выборках определить, наблюдается ли эффект переобучения или недообучения.</w:t>
+      </w:r>
+      <w:r>
+        <w:rPr>
+          <w:rFonts w:ascii="Calibri" w:hAnsi="Calibri" w:cs="Calibri"/>
+          <w:sz w:val="28"/>
+          <w:szCs w:val="28"/>
+        </w:rPr>
+        <w:br w:type="page"/>
       </w:r>
     </w:p>
     <w:p>
@@ -1523,21 +1209,9 @@
           <w:rFonts w:ascii="Calibri" w:hAnsi="Calibri" w:cs="Calibri"/>
         </w:rPr>
       </w:pPr>
-    </w:p>
-    <w:p>
-      <w:pPr>
-        <w:pStyle w:val="2"/>
-        <w:numPr>
-          <w:ilvl w:val="1"/>
-          <w:numId w:val="1"/>
-        </w:numPr>
-        <w:jc w:val="both"/>
-        <w:rPr>
-          <w:rFonts w:ascii="Calibri" w:hAnsi="Calibri" w:cs="Calibri"/>
-        </w:rPr>
-      </w:pPr>
-      <w:bookmarkStart w:id="3" w:name="_Toc50745237"/>
-      <w:r>
+      <w:bookmarkStart w:id="3" w:name="_Toc51269250"/>
+      <w:r>
+        <w:lastRenderedPageBreak/>
         <w:t>Перечень обеспечивающих средств</w:t>
       </w:r>
       <w:bookmarkEnd w:id="3"/>
@@ -1616,6 +1290,10 @@
       <w:pPr>
         <w:pStyle w:val="2"/>
         <w:jc w:val="both"/>
+        <w:rPr>
+          <w:b w:val="0"/>
+          <w:i w:val="0"/>
+        </w:rPr>
       </w:pPr>
     </w:p>
     <w:p>
@@ -1623,7 +1301,7 @@
         <w:pStyle w:val="2"/>
         <w:jc w:val="both"/>
       </w:pPr>
-      <w:bookmarkStart w:id="4" w:name="_Toc50745238"/>
+      <w:bookmarkStart w:id="4" w:name="_Toc51269251"/>
       <w:r>
         <w:t>Общие теоретические сведения</w:t>
       </w:r>
@@ -1641,7 +1319,7 @@
           <w:szCs w:val="28"/>
         </w:rPr>
       </w:pPr>
-      <w:bookmarkStart w:id="5" w:name="_Toc50745239"/>
+      <w:bookmarkStart w:id="5" w:name="_Toc51269252"/>
       <w:r>
         <w:rPr>
           <w:rFonts w:asciiTheme="minorHAnsi" w:hAnsiTheme="minorHAnsi"/>
@@ -1674,7 +1352,21 @@
           <w:sz w:val="28"/>
           <w:szCs w:val="28"/>
         </w:rPr>
-        <w:t xml:space="preserve">го, чтобы обновить свой форк, т.е. получить все изменения, сделанные в оригинальном репозитории, необходимо выполнить следующие шаги в ввеб-интерфейсе </w:t>
+        <w:t xml:space="preserve">го, чтобы обновить свой форк, т.е. получить все изменения, сделанные в оригинальном репозитории, необходимо выполнить следующие шаги в </w:t>
+      </w:r>
+      <w:r>
+        <w:rPr>
+          <w:sz w:val="28"/>
+          <w:szCs w:val="28"/>
+        </w:rPr>
+        <w:t>веб</w:t>
+      </w:r>
+      <w:r>
+        <w:rPr>
+          <w:sz w:val="28"/>
+          <w:szCs w:val="28"/>
+        </w:rPr>
+        <w:t xml:space="preserve">-интерфейсе </w:t>
       </w:r>
       <w:r>
         <w:rPr>
@@ -1992,7 +1684,7 @@
                     <pic:cNvPicPr/>
                   </pic:nvPicPr>
                   <pic:blipFill>
-                    <a:blip r:embed="rId5"/>
+                    <a:blip r:embed="rId6"/>
                     <a:stretch>
                       <a:fillRect/>
                     </a:stretch>
@@ -2261,7 +1953,7 @@
                     <pic:cNvPicPr/>
                   </pic:nvPicPr>
                   <pic:blipFill>
-                    <a:blip r:embed="rId6"/>
+                    <a:blip r:embed="rId7"/>
                     <a:stretch>
                       <a:fillRect/>
                     </a:stretch>
@@ -2407,7 +2099,7 @@
                     <pic:cNvPicPr/>
                   </pic:nvPicPr>
                   <pic:blipFill>
-                    <a:blip r:embed="rId7"/>
+                    <a:blip r:embed="rId8"/>
                     <a:stretch>
                       <a:fillRect/>
                     </a:stretch>
@@ -2451,7 +2143,6 @@
           <w:sz w:val="28"/>
           <w:szCs w:val="28"/>
         </w:rPr>
-        <w:lastRenderedPageBreak/>
         <w:t>Укажите название пул-реквеста в поле «</w:t>
       </w:r>
       <w:r>
@@ -2528,6 +2219,7 @@
           <w:noProof/>
           <w:lang w:eastAsia="ru-RU"/>
         </w:rPr>
+        <w:lastRenderedPageBreak/>
         <mc:AlternateContent>
           <mc:Choice Requires="wps">
             <w:drawing>
@@ -2696,7 +2388,7 @@
                     <pic:cNvPicPr/>
                   </pic:nvPicPr>
                   <pic:blipFill>
-                    <a:blip r:embed="rId8"/>
+                    <a:blip r:embed="rId9"/>
                     <a:stretch>
                       <a:fillRect/>
                     </a:stretch>
@@ -2856,7 +2548,7 @@
                     <pic:cNvPicPr/>
                   </pic:nvPicPr>
                   <pic:blipFill>
-                    <a:blip r:embed="rId9"/>
+                    <a:blip r:embed="rId10"/>
                     <a:stretch>
                       <a:fillRect/>
                     </a:stretch>
@@ -2980,7 +2672,7 @@
           <w:szCs w:val="28"/>
         </w:rPr>
       </w:pPr>
-      <w:bookmarkStart w:id="6" w:name="_Toc50745240"/>
+      <w:bookmarkStart w:id="6" w:name="_Toc51269253"/>
       <w:r>
         <w:rPr>
           <w:rFonts w:asciiTheme="minorHAnsi" w:hAnsiTheme="minorHAnsi"/>
@@ -3117,7 +2809,7 @@
           <w:szCs w:val="28"/>
         </w:rPr>
       </w:pPr>
-      <w:bookmarkStart w:id="7" w:name="_Toc50745241"/>
+      <w:bookmarkStart w:id="7" w:name="_Toc51269254"/>
       <w:r>
         <w:rPr>
           <w:rFonts w:asciiTheme="minorHAnsi" w:hAnsiTheme="minorHAnsi"/>
@@ -3263,7 +2955,7 @@
           <w:szCs w:val="28"/>
         </w:rPr>
       </w:pPr>
-      <w:bookmarkStart w:id="8" w:name="_Toc50745242"/>
+      <w:bookmarkStart w:id="8" w:name="_Toc51269255"/>
       <w:r>
         <w:rPr>
           <w:rFonts w:asciiTheme="minorHAnsi" w:hAnsiTheme="minorHAnsi"/>
@@ -3403,140 +3095,6 @@
           <w:szCs w:val="28"/>
         </w:rPr>
         <w:t>Увеличение времени обучения.</w:t>
-      </w:r>
-    </w:p>
-    <w:p>
-      <w:pPr>
-        <w:pStyle w:val="3"/>
-        <w:jc w:val="both"/>
-        <w:rPr>
-          <w:rFonts w:asciiTheme="minorHAnsi" w:hAnsiTheme="minorHAnsi"/>
-          <w:b/>
-          <w:color w:val="auto"/>
-          <w:sz w:val="28"/>
-          <w:szCs w:val="28"/>
-        </w:rPr>
-      </w:pPr>
-    </w:p>
-    <w:p>
-      <w:pPr>
-        <w:pStyle w:val="3"/>
-        <w:jc w:val="both"/>
-        <w:rPr>
-          <w:rFonts w:asciiTheme="minorHAnsi" w:hAnsiTheme="minorHAnsi"/>
-          <w:b/>
-          <w:color w:val="auto"/>
-          <w:sz w:val="28"/>
-          <w:szCs w:val="28"/>
-        </w:rPr>
-      </w:pPr>
-      <w:bookmarkStart w:id="9" w:name="_Toc50745243"/>
-      <w:r>
-        <w:rPr>
-          <w:rFonts w:asciiTheme="minorHAnsi" w:hAnsiTheme="minorHAnsi"/>
-          <w:b/>
-          <w:color w:val="auto"/>
-          <w:sz w:val="28"/>
-          <w:szCs w:val="28"/>
-        </w:rPr>
-        <w:t>Интерпретация моделей машинного обучения</w:t>
-      </w:r>
-      <w:bookmarkEnd w:id="9"/>
-    </w:p>
-    <w:p>
-      <w:pPr>
-        <w:jc w:val="both"/>
-        <w:rPr>
-          <w:sz w:val="28"/>
-          <w:szCs w:val="28"/>
-        </w:rPr>
-      </w:pPr>
-      <w:r>
-        <w:rPr>
-          <w:sz w:val="28"/>
-          <w:szCs w:val="28"/>
-        </w:rPr>
-        <w:t>Требования к интерпретации:</w:t>
-      </w:r>
-    </w:p>
-    <w:p>
-      <w:pPr>
-        <w:numPr>
-          <w:ilvl w:val="0"/>
-          <w:numId w:val="20"/>
-        </w:numPr>
-        <w:jc w:val="both"/>
-        <w:rPr>
-          <w:sz w:val="28"/>
-          <w:szCs w:val="28"/>
-        </w:rPr>
-      </w:pPr>
-      <w:r>
-        <w:rPr>
-          <w:sz w:val="28"/>
-          <w:szCs w:val="28"/>
-        </w:rPr>
-        <w:t>Сохранение контента / области знаний по отношению к данным.</w:t>
-      </w:r>
-    </w:p>
-    <w:p>
-      <w:pPr>
-        <w:numPr>
-          <w:ilvl w:val="0"/>
-          <w:numId w:val="20"/>
-        </w:numPr>
-        <w:jc w:val="both"/>
-        <w:rPr>
-          <w:sz w:val="28"/>
-          <w:szCs w:val="28"/>
-        </w:rPr>
-      </w:pPr>
-      <w:r>
-        <w:rPr>
-          <w:sz w:val="28"/>
-          <w:szCs w:val="28"/>
-        </w:rPr>
-        <w:t>Краткость выводов.</w:t>
-      </w:r>
-    </w:p>
-    <w:p>
-      <w:pPr>
-        <w:numPr>
-          <w:ilvl w:val="0"/>
-          <w:numId w:val="20"/>
-        </w:numPr>
-        <w:jc w:val="both"/>
-        <w:rPr>
-          <w:sz w:val="28"/>
-          <w:szCs w:val="28"/>
-        </w:rPr>
-      </w:pPr>
-      <w:r>
-        <w:rPr>
-          <w:sz w:val="28"/>
-          <w:szCs w:val="28"/>
-        </w:rPr>
-        <w:t>Возможность сравнения результатов работы модели для разных данных.</w:t>
-      </w:r>
-    </w:p>
-    <w:p>
-      <w:pPr>
-        <w:numPr>
-          <w:ilvl w:val="0"/>
-          <w:numId w:val="20"/>
-        </w:numPr>
-        <w:jc w:val="both"/>
-        <w:rPr>
-          <w:sz w:val="28"/>
-          <w:szCs w:val="28"/>
-        </w:rPr>
-      </w:pPr>
-      <w:r>
-        <w:rPr>
-          <w:sz w:val="28"/>
-          <w:szCs w:val="28"/>
-        </w:rPr>
-        <w:t>Соответствие экспертным ожиданиям.</w:t>
       </w:r>
     </w:p>
     <w:p>
@@ -3552,12 +3110,12 @@
           <w:rFonts w:ascii="Calibri" w:hAnsi="Calibri" w:cs="Calibri"/>
         </w:rPr>
       </w:pPr>
-      <w:bookmarkStart w:id="10" w:name="_Toc50745244"/>
+      <w:bookmarkStart w:id="9" w:name="_Toc51269256"/>
       <w:r>
         <w:lastRenderedPageBreak/>
         <w:t>Задание</w:t>
       </w:r>
-      <w:bookmarkEnd w:id="10"/>
+      <w:bookmarkEnd w:id="9"/>
     </w:p>
     <w:p>
       <w:pPr>
@@ -3687,14 +3245,7 @@
           <w:sz w:val="28"/>
           <w:szCs w:val="28"/>
         </w:rPr>
-        <w:t xml:space="preserve"> – задание 2»</w:t>
-      </w:r>
-      <w:r>
-        <w:rPr>
-          <w:sz w:val="28"/>
-          <w:szCs w:val="28"/>
-        </w:rPr>
-        <w:t>.</w:t>
+        <w:t xml:space="preserve"> – задание 2».</w:t>
       </w:r>
     </w:p>
     <w:p>
@@ -3764,7 +3315,44 @@
           <w:sz w:val="28"/>
           <w:szCs w:val="28"/>
         </w:rPr>
-        <w:t>данный в практической работе №1, из оригинального репозитория.</w:t>
+        <w:t>данный в практической работе №1, из оригинального репозитория</w:t>
+      </w:r>
+      <w:r>
+        <w:rPr>
+          <w:sz w:val="28"/>
+          <w:szCs w:val="28"/>
+        </w:rPr>
+        <w:t>:</w:t>
+      </w:r>
+    </w:p>
+    <w:p>
+      <w:pPr>
+        <w:pStyle w:val="a6"/>
+        <w:widowControl w:val="0"/>
+        <w:suppressAutoHyphens/>
+        <w:spacing w:after="0" w:line="240" w:lineRule="auto"/>
+        <w:jc w:val="both"/>
+        <w:rPr>
+          <w:sz w:val="28"/>
+          <w:szCs w:val="28"/>
+        </w:rPr>
+      </w:pPr>
+      <w:hyperlink r:id="rId11" w:history="1">
+        <w:r>
+          <w:rPr>
+            <w:rStyle w:val="a5"/>
+            <w:sz w:val="28"/>
+            <w:szCs w:val="28"/>
+          </w:rPr>
+          <w:t>https://github.com/mosalov/Notebook_For_AI_Main</w:t>
+        </w:r>
+      </w:hyperlink>
+      <w:r>
+        <w:rPr>
+          <w:sz w:val="28"/>
+          <w:szCs w:val="28"/>
+        </w:rPr>
+        <w:t>.</w:t>
       </w:r>
     </w:p>
     <w:p>
@@ -3847,7 +3435,7 @@
         </w:rPr>
         <w:t xml:space="preserve"> (</w:t>
       </w:r>
-      <w:hyperlink r:id="rId10" w:history="1">
+      <w:hyperlink r:id="rId12" w:history="1">
         <w:r>
           <w:rPr>
             <w:rStyle w:val="a5"/>
@@ -5313,20 +4901,58 @@
         </w:rPr>
         <w:t>араметрами, а что гиперпараметрами?</w:t>
       </w:r>
-      <w:bookmarkStart w:id="11" w:name="_GoBack"/>
-      <w:bookmarkEnd w:id="11"/>
-    </w:p>
-    <w:p>
-      <w:pPr>
-        <w:jc w:val="both"/>
-        <w:rPr>
-          <w:rFonts w:ascii="Calibri" w:hAnsi="Calibri" w:cs="Calibri"/>
-          <w:b/>
-          <w:bCs/>
-          <w:sz w:val="28"/>
-          <w:szCs w:val="28"/>
-        </w:rPr>
-      </w:pPr>
+      <w:r>
+        <w:rPr>
+          <w:rFonts w:ascii="Calibri" w:hAnsi="Calibri" w:cs="Calibri"/>
+          <w:sz w:val="28"/>
+          <w:szCs w:val="28"/>
+        </w:rPr>
+        <w:t xml:space="preserve"> О</w:t>
+      </w:r>
+      <w:r>
+        <w:rPr>
+          <w:sz w:val="28"/>
+          <w:szCs w:val="28"/>
+        </w:rPr>
+        <w:t xml:space="preserve">пишите в своём </w:t>
+      </w:r>
+      <w:r>
+        <w:rPr>
+          <w:sz w:val="28"/>
+          <w:szCs w:val="28"/>
+          <w:lang w:val="en-US"/>
+        </w:rPr>
+        <w:t>docx</w:t>
+      </w:r>
+      <w:r>
+        <w:rPr>
+          <w:sz w:val="28"/>
+          <w:szCs w:val="28"/>
+        </w:rPr>
+        <w:t>/</w:t>
+      </w:r>
+      <w:r>
+        <w:rPr>
+          <w:sz w:val="28"/>
+          <w:szCs w:val="28"/>
+          <w:lang w:val="en-US"/>
+        </w:rPr>
+        <w:t>doc</w:t>
+      </w:r>
+      <w:r>
+        <w:rPr>
+          <w:sz w:val="28"/>
+          <w:szCs w:val="28"/>
+        </w:rPr>
+        <w:t>-</w:t>
+      </w:r>
+      <w:r>
+        <w:rPr>
+          <w:sz w:val="28"/>
+          <w:szCs w:val="28"/>
+        </w:rPr>
+        <w:t>файле.</w:t>
+      </w:r>
     </w:p>
     <w:p>
       <w:pPr>
@@ -5419,7 +5045,23 @@
           <w:sz w:val="28"/>
           <w:szCs w:val="28"/>
         </w:rPr>
-        <w:t xml:space="preserve"> На графиках синия кривая – ошибка на обучающей выборке, </w:t>
+        <w:t xml:space="preserve"> На графиках </w:t>
+      </w:r>
+      <w:r>
+        <w:rPr>
+          <w:rFonts w:ascii="Calibri" w:hAnsi="Calibri" w:cs="Calibri"/>
+          <w:sz w:val="28"/>
+          <w:szCs w:val="28"/>
+        </w:rPr>
+        <w:t>синяя</w:t>
+      </w:r>
+      <w:r>
+        <w:rPr>
+          <w:rFonts w:ascii="Calibri" w:hAnsi="Calibri" w:cs="Calibri"/>
+          <w:sz w:val="28"/>
+          <w:szCs w:val="28"/>
+        </w:rPr>
+        <w:t xml:space="preserve"> кривая – ошибка на обучающей выборке, </w:t>
       </w:r>
       <w:r>
         <w:rPr>
@@ -5452,6 +5094,58 @@
           <w:szCs w:val="28"/>
         </w:rPr>
         <w:t xml:space="preserve"> выборке.</w:t>
+      </w:r>
+      <w:r>
+        <w:rPr>
+          <w:rFonts w:ascii="Calibri" w:hAnsi="Calibri" w:cs="Calibri"/>
+          <w:sz w:val="28"/>
+          <w:szCs w:val="28"/>
+        </w:rPr>
+        <w:t xml:space="preserve"> О</w:t>
+      </w:r>
+      <w:r>
+        <w:rPr>
+          <w:sz w:val="28"/>
+          <w:szCs w:val="28"/>
+        </w:rPr>
+        <w:t xml:space="preserve">пишите в своём </w:t>
+      </w:r>
+      <w:r>
+        <w:rPr>
+          <w:sz w:val="28"/>
+          <w:szCs w:val="28"/>
+          <w:lang w:val="en-US"/>
+        </w:rPr>
+        <w:t>docx</w:t>
+      </w:r>
+      <w:r>
+        <w:rPr>
+          <w:sz w:val="28"/>
+          <w:szCs w:val="28"/>
+        </w:rPr>
+        <w:t>/</w:t>
+      </w:r>
+      <w:r>
+        <w:rPr>
+          <w:sz w:val="28"/>
+          <w:szCs w:val="28"/>
+          <w:lang w:val="en-US"/>
+        </w:rPr>
+        <w:t>doc</w:t>
+      </w:r>
+      <w:r>
+        <w:rPr>
+          <w:sz w:val="28"/>
+          <w:szCs w:val="28"/>
+        </w:rPr>
+        <w:t>-</w:t>
+      </w:r>
+      <w:r>
+        <w:rPr>
+          <w:sz w:val="28"/>
+          <w:szCs w:val="28"/>
+        </w:rPr>
+        <w:t>файле.</w:t>
       </w:r>
     </w:p>
     <w:p>
@@ -6269,82 +5963,6 @@
     </w:p>
     <w:p>
       <w:pPr>
-        <w:jc w:val="both"/>
-        <w:rPr>
-          <w:rFonts w:ascii="Calibri" w:hAnsi="Calibri" w:cs="Calibri"/>
-          <w:b/>
-          <w:bCs/>
-          <w:sz w:val="28"/>
-          <w:szCs w:val="28"/>
-        </w:rPr>
-      </w:pPr>
-      <w:r>
-        <w:rPr>
-          <w:rFonts w:ascii="Calibri" w:hAnsi="Calibri" w:cs="Calibri"/>
-          <w:b/>
-          <w:bCs/>
-          <w:sz w:val="28"/>
-          <w:szCs w:val="28"/>
-        </w:rPr>
-        <w:lastRenderedPageBreak/>
-        <w:t>Ч</w:t>
-      </w:r>
-      <w:r>
-        <w:rPr>
-          <w:rFonts w:ascii="Calibri" w:hAnsi="Calibri" w:cs="Calibri"/>
-          <w:b/>
-          <w:bCs/>
-          <w:sz w:val="28"/>
-          <w:szCs w:val="28"/>
-        </w:rPr>
-        <w:t>асть 5</w:t>
-      </w:r>
-    </w:p>
-    <w:p>
-      <w:pPr>
-        <w:pStyle w:val="a6"/>
-        <w:widowControl w:val="0"/>
-        <w:numPr>
-          <w:ilvl w:val="0"/>
-          <w:numId w:val="15"/>
-        </w:numPr>
-        <w:suppressAutoHyphens/>
-        <w:spacing w:after="0" w:line="240" w:lineRule="auto"/>
-        <w:jc w:val="both"/>
-        <w:rPr>
-          <w:sz w:val="28"/>
-          <w:szCs w:val="28"/>
-        </w:rPr>
-      </w:pPr>
-      <w:r>
-        <w:rPr>
-          <w:sz w:val="28"/>
-          <w:szCs w:val="28"/>
-        </w:rPr>
-        <w:t xml:space="preserve">Придумайте или найдите в Интернет задачу, которую можно решить с помощью машинного обучения. Опишите задачу. Опишите компоненты задачи: что из себя представляют входные и выходные данные, </w:t>
-      </w:r>
-      <w:r>
-        <w:rPr>
-          <w:sz w:val="28"/>
-          <w:szCs w:val="28"/>
-        </w:rPr>
-        <w:t>что ожидается от логики.</w:t>
-      </w:r>
-    </w:p>
-    <w:p>
-      <w:pPr>
-        <w:jc w:val="both"/>
-        <w:rPr>
-          <w:rFonts w:ascii="Calibri" w:hAnsi="Calibri" w:cs="Calibri"/>
-          <w:b/>
-          <w:bCs/>
-          <w:sz w:val="28"/>
-          <w:szCs w:val="28"/>
-        </w:rPr>
-      </w:pPr>
-    </w:p>
-    <w:p>
-      <w:pPr>
         <w:pStyle w:val="2"/>
         <w:numPr>
           <w:ilvl w:val="1"/>
@@ -6355,11 +5973,12 @@
           <w:rFonts w:ascii="Calibri" w:hAnsi="Calibri" w:cs="Calibri"/>
         </w:rPr>
       </w:pPr>
-      <w:bookmarkStart w:id="12" w:name="_Toc50745245"/>
-      <w:r>
+      <w:bookmarkStart w:id="10" w:name="_Toc51269257"/>
+      <w:r>
+        <w:lastRenderedPageBreak/>
         <w:t>Требования к отчету</w:t>
       </w:r>
-      <w:bookmarkEnd w:id="12"/>
+      <w:bookmarkEnd w:id="10"/>
     </w:p>
     <w:p>
       <w:pPr>
@@ -6487,7 +6106,18 @@
           <w:sz w:val="28"/>
           <w:szCs w:val="28"/>
         </w:rPr>
-        <w:t xml:space="preserve"> и сделайте пул-реквест.</w:t>
+        <w:t xml:space="preserve"> и сделайте пул-реквест</w:t>
+      </w:r>
+      <w:bookmarkStart w:id="11" w:name="_GoBack"/>
+      <w:bookmarkEnd w:id="11"/>
+      <w:r>
+        <w:rPr>
+          <w:rFonts w:ascii="Calibri" w:hAnsi="Calibri" w:cs="Calibri"/>
+          <w:color w:val="000000"/>
+          <w:sz w:val="28"/>
+          <w:szCs w:val="28"/>
+        </w:rPr>
+        <w:t>.</w:t>
       </w:r>
     </w:p>
     <w:p>
@@ -6499,11 +6129,11 @@
         </w:numPr>
         <w:jc w:val="both"/>
       </w:pPr>
-      <w:bookmarkStart w:id="13" w:name="_Toc50745246"/>
+      <w:bookmarkStart w:id="12" w:name="_Toc51269258"/>
       <w:r>
         <w:t>Литература</w:t>
       </w:r>
-      <w:bookmarkEnd w:id="13"/>
+      <w:bookmarkEnd w:id="12"/>
     </w:p>
     <w:p>
       <w:pPr>
@@ -6520,7 +6150,7 @@
           <w:szCs w:val="28"/>
         </w:rPr>
       </w:pPr>
-      <w:hyperlink r:id="rId11" w:history="1">
+      <w:hyperlink r:id="rId13" w:history="1">
         <w:r>
           <w:rPr>
             <w:rStyle w:val="a5"/>
@@ -6547,7 +6177,7 @@
           <w:szCs w:val="28"/>
         </w:rPr>
       </w:pPr>
-      <w:hyperlink r:id="rId12" w:history="1">
+      <w:hyperlink r:id="rId14" w:history="1">
         <w:r>
           <w:rPr>
             <w:rStyle w:val="a5"/>
@@ -6574,6 +6204,17 @@
           <w:szCs w:val="28"/>
         </w:rPr>
       </w:pPr>
+      <w:hyperlink r:id="rId15" w:history="1">
+        <w:r>
+          <w:rPr>
+            <w:rStyle w:val="a5"/>
+            <w:rFonts w:ascii="Calibri" w:hAnsi="Calibri" w:cs="Calibri"/>
+            <w:sz w:val="28"/>
+            <w:szCs w:val="28"/>
+          </w:rPr>
+          <w:t>https://wiki.loginom.ru/articles/hyperparameters.html</w:t>
+        </w:r>
+      </w:hyperlink>
     </w:p>
     <w:p>
       <w:pPr>
@@ -10112,6 +9753,7 @@
   <w:style w:type="character" w:default="1" w:styleId="a1">
     <w:name w:val="Default Paragraph Font"/>
     <w:uiPriority w:val="1"/>
+    <w:semiHidden/>
     <w:unhideWhenUsed/>
   </w:style>
   <w:style w:type="table" w:default="1" w:styleId="a2">
@@ -10574,4 +10216,16 @@
     </a:ext>
   </a:extLst>
 </a:theme>
+</file>
+
+<file path=customXml/item1.xml><?xml version="1.0" encoding="utf-8"?>
+<b:Sources xmlns:b="http://schemas.openxmlformats.org/officeDocument/2006/bibliography" xmlns="http://schemas.openxmlformats.org/officeDocument/2006/bibliography" SelectedStyle="\APASixthEditionOfficeOnline.xsl" StyleName="APA" Version="6"/>
+</file>
+
+<file path=customXml/itemProps1.xml><?xml version="1.0" encoding="utf-8"?>
+<ds:datastoreItem xmlns:ds="http://schemas.openxmlformats.org/officeDocument/2006/customXml" ds:itemID="{69344C00-1D80-4304-AAB4-0B991DCD346D}">
+  <ds:schemaRefs>
+    <ds:schemaRef ds:uri="http://schemas.openxmlformats.org/officeDocument/2006/bibliography"/>
+  </ds:schemaRefs>
+</ds:datastoreItem>
 </file>